--- a/bryan_eaton_resume.docx
+++ b/bryan_eaton_resume.docx
@@ -2,32 +2,6 @@
 <file path=word/document.xml><?xml version="1.0" encoding="utf-8"?>
 <w:document xmlns:w="http://schemas.openxmlformats.org/wordprocessingml/2006/main" xmlns:m="http://schemas.openxmlformats.org/officeDocument/2006/math" xmlns:r="http://schemas.openxmlformats.org/officeDocument/2006/relationships" xmlns:o="urn:schemas-microsoft-com:office:office" xmlns:v="urn:schemas-microsoft-com:vml" xmlns:w10="urn:schemas-microsoft-com:office:word" xmlns:a="http://schemas.openxmlformats.org/drawingml/2006/main" xmlns:pic="http://schemas.openxmlformats.org/drawingml/2006/picture" xmlns:wp="http://schemas.openxmlformats.org/drawingml/2006/wordprocessingDrawing">
   <w:body>
-    <w:sdt>
-      <w:sdtPr>
-        <w:docPartObj>
-          <w:docPartGallery w:val="Table of Contents"/>
-          <w:docPartUnique/>
-        </w:docPartObj>
-      </w:sdtPr>
-      <w:sdtContent>
-        <w:p>
-          <w:pPr>
-            <w:pStyle w:val="TOCHeading"/>
-          </w:pPr>
-          <w:r>
-            <w:t xml:space="preserve">Table of Contents</w:t>
-          </w:r>
-        </w:p>
-        <w:p>
-          <w:r>
-            <w:fldChar w:fldCharType="begin" w:dirty="true"/>
-            <w:instrText xml:space="preserve">TOC \o "1-3" \h \z \u</w:instrText>
-            <w:fldChar w:fldCharType="separate"/>
-            <w:fldChar w:fldCharType="end"/>
-          </w:r>
-        </w:p>
-      </w:sdtContent>
-    </w:sdt>
     <w:tbl>
       <w:tblPr>
         <w:tblStyle w:val="Table"/>
@@ -46,32 +20,29 @@
               <w:pStyle w:val="Compact"/>
               <w:jc w:val="left"/>
             </w:pPr>
+            <w:r>
+              <w:rPr>
+                <w:b/>
+                <w:bCs/>
+              </w:rPr>
+              <w:t xml:space="preserve">Bryan Eaton</w:t>
+            </w:r>
+          </w:p>
+        </w:tc>
+        <w:tc>
+          <w:tcPr/>
+          <w:p>
+            <w:pPr>
+              <w:pStyle w:val="Compact"/>
+              <w:jc w:val="right"/>
+            </w:pPr>
+            <w:r>
+              <w:t xml:space="preserve">Email:</w:t>
+            </w:r>
+            <w:r>
+              <w:t xml:space="preserve"> </w:t>
+            </w:r>
             <w:hyperlink r:id="rId20">
-              <w:r>
-                <w:rPr>
-                  <w:rStyle w:val="Hyperlink"/>
-                  <w:b/>
-                  <w:bCs/>
-                </w:rPr>
-                <w:t xml:space="preserve">Bryan Eaton</w:t>
-              </w:r>
-            </w:hyperlink>
-          </w:p>
-        </w:tc>
-        <w:tc>
-          <w:tcPr/>
-          <w:p>
-            <w:pPr>
-              <w:pStyle w:val="Compact"/>
-              <w:jc w:val="right"/>
-            </w:pPr>
-            <w:r>
-              <w:t xml:space="preserve">Email:</w:t>
-            </w:r>
-            <w:r>
-              <w:t xml:space="preserve"> </w:t>
-            </w:r>
-            <w:hyperlink r:id="rId21">
               <w:r>
                 <w:rPr>
                   <w:rStyle w:val="Hyperlink"/>
@@ -90,12 +61,43 @@
               <w:pStyle w:val="Compact"/>
               <w:jc w:val="left"/>
             </w:pPr>
+            <w:hyperlink r:id="rId21">
+              <w:r>
+                <w:rPr>
+                  <w:rStyle w:val="Hyperlink"/>
+                </w:rPr>
+                <w:t xml:space="preserve"> linkedin.com/in/bryanmeaton</w:t>
+              </w:r>
+            </w:hyperlink>
+          </w:p>
+        </w:tc>
+        <w:tc>
+          <w:tcPr/>
+          <w:p>
+            <w:pPr>
+              <w:pStyle w:val="Compact"/>
+              <w:jc w:val="right"/>
+            </w:pPr>
+            <w:r>
+              <w:t xml:space="preserve">Mobile: +1–352–578–1242</w:t>
+            </w:r>
+          </w:p>
+        </w:tc>
+      </w:tr>
+      <w:tr>
+        <w:tc>
+          <w:tcPr/>
+          <w:p>
+            <w:pPr>
+              <w:pStyle w:val="Compact"/>
+              <w:jc w:val="left"/>
+            </w:pPr>
             <w:hyperlink r:id="rId22">
               <w:r>
                 <w:rPr>
                   <w:rStyle w:val="Hyperlink"/>
                 </w:rPr>
-                <w:t xml:space="preserve">https://www.linkedin.com/in/bryanmeaton/</w:t>
+                <w:t xml:space="preserve"> github.com/bryaneaton</w:t>
               </w:r>
             </w:hyperlink>
           </w:p>
@@ -108,13 +110,37 @@
               <w:jc w:val="right"/>
             </w:pPr>
             <w:r>
-              <w:t xml:space="preserve">Mobile: +1–352–578–1242</w:t>
+              <w:t xml:space="preserve">Maryville, TN</w:t>
             </w:r>
           </w:p>
         </w:tc>
       </w:tr>
     </w:tbl>
-    <w:bookmarkStart w:id="23" w:name="education"/>
+    <w:bookmarkStart w:id="23" w:name="professional-summary"/>
+    <w:p>
+      <w:pPr>
+        <w:pStyle w:val="Heading1"/>
+      </w:pPr>
+      <w:r>
+        <w:t xml:space="preserve">Professional Summary</w:t>
+      </w:r>
+    </w:p>
+    <w:p>
+      <w:pPr>
+        <w:pStyle w:val="FirstParagraph"/>
+      </w:pPr>
+      <w:r>
+        <w:t xml:space="preserve"> </w:t>
+      </w:r>
+      <w:r>
+        <w:t xml:space="preserve">Experienced Data Engineer with 10+ years specializing in large-scale data integration, ETL pipelines, and cybersecurity compliance platforms. Proven track record of transforming legacy systems into modern, scalable solutions with CI/CD automation. Expert in Python development with strong background in cloud infrastructure, regulatory compliance (OSCAL, FedRAMP), and building official integrations for enterprise security platforms.</w:t>
+      </w:r>
+      <w:r>
+        <w:t xml:space="preserve"> </w:t>
+      </w:r>
+    </w:p>
+    <w:bookmarkEnd w:id="23"/>
+    <w:bookmarkStart w:id="24" w:name="education"/>
     <w:p>
       <w:pPr>
         <w:pStyle w:val="Heading1"/>
@@ -200,8 +226,8 @@
         </w:tc>
       </w:tr>
     </w:tbl>
-    <w:bookmarkEnd w:id="23"/>
-    <w:bookmarkStart w:id="24" w:name="experience"/>
+    <w:bookmarkEnd w:id="24"/>
+    <w:bookmarkStart w:id="25" w:name="experience"/>
     <w:p>
       <w:pPr>
         <w:pStyle w:val="Heading1"/>
@@ -281,7 +307,7 @@
                 <w:i/>
                 <w:iCs/>
               </w:rPr>
-              <w:t xml:space="preserve">Jul 2022–Present</w:t>
+              <w:t xml:space="preserve">Jul 2022–Aug 2025</w:t>
             </w:r>
           </w:p>
         </w:tc>
@@ -305,7 +331,7 @@
         <w:t xml:space="preserve">Python Development</w:t>
       </w:r>
       <w:r>
-        <w:t xml:space="preserve">: Principal Developer for the RegScale CLI. Led the design and development of core features for this data integration tool, which integrates with over 40 cybersecurity-related services and file-formats.</w:t>
+        <w:t xml:space="preserve">: Transformed the RegScale CLI from a simple Python script hosted on a webserver into a professionally packaged PyPI distribution with CI/CD pipelines and automated releases. Led design and development of core features for this data integration tool, which integrates with over 40+ cybersecurity services and file formats.</w:t>
       </w:r>
       <w:r>
         <w:t xml:space="preserve"> </w:t>
@@ -329,10 +355,10 @@
           <w:b/>
           <w:bCs/>
         </w:rPr>
-        <w:t xml:space="preserve">CLI Integrations</w:t>
-      </w:r>
-      <w:r>
-        <w:t xml:space="preserve">: Spearheaded a successful effort to build official integrations for Tenable and Wiz. These integrations allow users to import their data directly into RegScale.</w:t>
+        <w:t xml:space="preserve">Official Platform Integrations</w:t>
+      </w:r>
+      <w:r>
+        <w:t xml:space="preserve">: Built the official RegScale integrations for Wiz and Tenable, enabling seamless data flow and compliance reporting.</w:t>
       </w:r>
       <w:r>
         <w:t xml:space="preserve"> </w:t>
@@ -359,7 +385,7 @@
         <w:t xml:space="preserve">C# Development</w:t>
       </w:r>
       <w:r>
-        <w:t xml:space="preserve">: Implemented REST API’s and document generation services for OSCAL-compliant XML, FedRAMP, and other formats for the RegScale platform.</w:t>
+        <w:t xml:space="preserve">: Developed services to export RegScale System Security Plans (SSPs) to OSCAL XML format, ensuring prevalidation and full compliance with FedRAMP’s OSCAL validation rules. Specialized in building robust document generation and validation solutions for secure, standards-compliant systems.</w:t>
       </w:r>
       <w:r>
         <w:t xml:space="preserve"> </w:t>
@@ -463,7 +489,7 @@
         <w:t xml:space="preserve">Airflow pipelines</w:t>
       </w:r>
       <w:r>
-        <w:t xml:space="preserve">: Built and maintained pipelines from vendor SQL Server databases to Amazon S3 for user consumption with Dremio and other tools.</w:t>
+        <w:t xml:space="preserve">: Developed and maintained data pipelines to transfer data from vendor SQL Server databases to Amazon S3 in Parquet format, enabling user access and consumption through Dremio and PyArrow</w:t>
       </w:r>
       <w:r>
         <w:t xml:space="preserve"> </w:t>
@@ -490,7 +516,7 @@
         <w:t xml:space="preserve">Data Migration</w:t>
       </w:r>
       <w:r>
-        <w:t xml:space="preserve">: Wrote the migration code for an Intelometry Retail system (SQL Server based) to an Exelergy RevenueManager data migration using Python, Pytest (Test-Driven Development), SQLAlchemy, Docker, and SQL Server stored procedures/functions.</w:t>
+        <w:t xml:space="preserve">: Led the conversion of a legacy MS Access migration tool to a more maintainable Python solution for transferring data from an Intelometry Retail system to Exelergy RevenueManager, leveraging PySpark against Spark clusters to accelerate ETL transformations.</w:t>
       </w:r>
       <w:r>
         <w:t xml:space="preserve"> </w:t>
@@ -648,7 +674,7 @@
         <w:t xml:space="preserve">PostgreSQL</w:t>
       </w:r>
       <w:r>
-        <w:t xml:space="preserve">: PostgreSQL is an advanced open source database with a strong reputation for proven reliability and a proven architecture. I utilize the excellent JSON features as well as PostGIS for storing geographic features and message data from the JMS.</w:t>
+        <w:t xml:space="preserve">: I utilized Postgres’s excellent JSONB features as well as PostGIS for storing geographic features and message data from the JMS.</w:t>
       </w:r>
       <w:r>
         <w:t xml:space="preserve"> </w:t>
@@ -867,110 +893,6 @@
                 <w:b/>
                 <w:bCs/>
               </w:rPr>
-              <w:t xml:space="preserve">City of Chattanooga</w:t>
-            </w:r>
-          </w:p>
-        </w:tc>
-        <w:tc>
-          <w:tcPr/>
-          <w:p>
-            <w:pPr>
-              <w:pStyle w:val="Compact"/>
-              <w:jc w:val="right"/>
-            </w:pPr>
-            <w:r>
-              <w:t xml:space="preserve">Chattanooga, TN</w:t>
-            </w:r>
-          </w:p>
-        </w:tc>
-      </w:tr>
-      <w:tr>
-        <w:tc>
-          <w:tcPr/>
-          <w:p>
-            <w:pPr>
-              <w:pStyle w:val="Compact"/>
-              <w:jc w:val="left"/>
-            </w:pPr>
-            <w:r>
-              <w:rPr>
-                <w:i/>
-                <w:iCs/>
-              </w:rPr>
-              <w:t xml:space="preserve">Programmer</w:t>
-            </w:r>
-          </w:p>
-        </w:tc>
-        <w:tc>
-          <w:tcPr/>
-          <w:p>
-            <w:pPr>
-              <w:pStyle w:val="Compact"/>
-              <w:jc w:val="right"/>
-            </w:pPr>
-            <w:r>
-              <w:rPr>
-                <w:i/>
-                <w:iCs/>
-              </w:rPr>
-              <w:t xml:space="preserve">2013</w:t>
-            </w:r>
-          </w:p>
-        </w:tc>
-      </w:tr>
-    </w:tbl>
-    <w:p>
-      <w:pPr>
-        <w:numPr>
-          <w:ilvl w:val="1"/>
-          <w:numId w:val="1007"/>
-        </w:numPr>
-      </w:pPr>
-      <w:r>
-        <w:t xml:space="preserve"> </w:t>
-      </w:r>
-      <w:r>
-        <w:rPr>
-          <w:b/>
-          <w:bCs/>
-        </w:rPr>
-        <w:t xml:space="preserve">Java</w:t>
-      </w:r>
-      <w:r>
-        <w:t xml:space="preserve">: Re-wrote existing VB6 programs into more maintainable Java code, migrated code repo from Visual SourceSafe to a modern Git repository.</w:t>
-      </w:r>
-      <w:r>
-        <w:t xml:space="preserve"> </w:t>
-      </w:r>
-      <w:r>
-        <w:t xml:space="preserve"> </w:t>
-      </w:r>
-    </w:p>
-    <w:tbl>
-      <w:tblPr>
-        <w:tblStyle w:val="Table"/>
-        <w:tblW w:type="auto" w:w="0"/>
-        <w:jc w:val="left"/>
-        <w:tblInd w:w="720" w:type="dxa"/>
-        <w:tblLook w:firstRow="0" w:lastRow="0" w:firstColumn="0" w:lastColumn="0" w:noHBand="0" w:noVBand="0" w:val="0000"/>
-      </w:tblPr>
-      <w:tblGrid>
-        <w:gridCol w:w="3960"/>
-        <w:gridCol w:w="3960"/>
-      </w:tblGrid>
-      <w:tr>
-        <w:tc>
-          <w:tcPr/>
-          <w:p>
-            <w:pPr>
-              <w:pStyle w:val="Compact"/>
-              <w:jc w:val="left"/>
-            </w:pPr>
-            <w:r>
-              <w:rPr>
-                <w:b/>
-                <w:bCs/>
-              </w:rPr>
               <w:t xml:space="preserve">Freese and Nichols</w:t>
             </w:r>
           </w:p>
@@ -1027,7 +949,7 @@
       <w:pPr>
         <w:numPr>
           <w:ilvl w:val="1"/>
-          <w:numId w:val="1008"/>
+          <w:numId w:val="1007"/>
         </w:numPr>
       </w:pPr>
       <w:r>
@@ -1041,19 +963,7 @@
         <w:t xml:space="preserve">ESRI ArcGIS</w:t>
       </w:r>
       <w:r>
-        <w:t xml:space="preserve">: Provided GIS</w:t>
-      </w:r>
-      <w:r>
-        <w:t xml:space="preserve"> </w:t>
-      </w:r>
-      <w:r>
-        <w:t xml:space="preserve">enterprise database (SDE) development and analysis including thematic map creation, data conversion, image</w:t>
-      </w:r>
-      <w:r>
-        <w:t xml:space="preserve"> </w:t>
-      </w:r>
-      <w:r>
-        <w:t xml:space="preserve">rectification and temporal/3D animation.</w:t>
+        <w:t xml:space="preserve">: Developed GIS applications and helper scripts to build automated mapping routines for early route investigation work of our civil and water resource engineers.</w:t>
       </w:r>
       <w:r>
         <w:t xml:space="preserve"> </w:t>
@@ -1066,7 +976,7 @@
       <w:pPr>
         <w:numPr>
           <w:ilvl w:val="1"/>
-          <w:numId w:val="1008"/>
+          <w:numId w:val="1007"/>
         </w:numPr>
       </w:pPr>
       <w:r>
@@ -1089,10 +999,20 @@
         <w:t xml:space="preserve"> </w:t>
       </w:r>
     </w:p>
+    <w:bookmarkEnd w:id="25"/>
+    <w:bookmarkStart w:id="26" w:name="programming-skills"/>
+    <w:p>
+      <w:pPr>
+        <w:pStyle w:val="Heading1"/>
+      </w:pPr>
+      <w:r>
+        <w:t xml:space="preserve">Programming Skills</w:t>
+      </w:r>
+    </w:p>
     <w:p>
       <w:pPr>
         <w:numPr>
-          <w:ilvl w:val="1"/>
+          <w:ilvl w:val="0"/>
           <w:numId w:val="1008"/>
         </w:numPr>
       </w:pPr>
@@ -1104,21 +1024,47 @@
           <w:b/>
           <w:bCs/>
         </w:rPr>
-        <w:t xml:space="preserve">C</w:t>
-      </w:r>
-      <m:oMath>
-        <m:r>
-          <m:rPr>
-            <m:sty m:val="p"/>
-          </m:rPr>
-          <m:t>♯</m:t>
-        </m:r>
-      </m:oMath>
+        <w:t xml:space="preserve">Programming Languages</w:t>
+      </w:r>
+      <w:r>
+        <w:t xml:space="preserve">: Python, Java, Kotlin, Go, C#, SQL, JavaScript</w:t>
+      </w:r>
+      <w:r>
+        <w:t xml:space="preserve"> </w:t>
+      </w:r>
+    </w:p>
+    <w:p>
+      <w:pPr>
+        <w:numPr>
+          <w:ilvl w:val="0"/>
+          <w:numId w:val="1008"/>
+        </w:numPr>
+      </w:pPr>
+      <w:r>
+        <w:t xml:space="preserve"> </w:t>
+      </w:r>
       <w:r>
         <w:rPr>
           <w:b/>
           <w:bCs/>
         </w:rPr>
+        <w:t xml:space="preserve">Data Engineering &amp; ETL</w:t>
+      </w:r>
+      <w:r>
+        <w:t xml:space="preserve">: Apache Airflow, Apache ActiveMQ, SQLAlchemy, Pandas, Data Services, ETL Pipelines</w:t>
+      </w:r>
+      <w:r>
+        <w:t xml:space="preserve"> </w:t>
+      </w:r>
+    </w:p>
+    <w:p>
+      <w:pPr>
+        <w:numPr>
+          <w:ilvl w:val="0"/>
+          <w:numId w:val="1008"/>
+        </w:numPr>
+      </w:pPr>
+      <w:r>
         <w:t xml:space="preserve"> </w:t>
       </w:r>
       <w:r>
@@ -1126,73 +1072,112 @@
           <w:b/>
           <w:bCs/>
         </w:rPr>
-        <w:t xml:space="preserve">and SQL Server</w:t>
-      </w:r>
-      <w:r>
-        <w:t xml:space="preserve">: Wrote SQL queries, customized stored procedures and assisted in creation of a .NET/SQL database front-end for the Houston-Galveston Subsidence District’s 70-year population and water demand projections.</w:t>
-      </w:r>
-      <w:r>
-        <w:t xml:space="preserve"> </w:t>
-      </w:r>
-      <w:r>
-        <w:t xml:space="preserve"> </w:t>
-      </w:r>
-    </w:p>
-    <w:bookmarkEnd w:id="24"/>
-    <w:bookmarkStart w:id="25" w:name="programming-skills"/>
-    <w:p>
-      <w:pPr>
-        <w:pStyle w:val="Heading1"/>
-      </w:pPr>
-      <w:r>
-        <w:t xml:space="preserve">Programming Skills</w:t>
-      </w:r>
-    </w:p>
-    <w:p>
-      <w:pPr>
-        <w:pStyle w:val="FirstParagraph"/>
-      </w:pPr>
+        <w:t xml:space="preserve">Web Frameworks &amp; APIs</w:t>
+      </w:r>
+      <w:r>
+        <w:t xml:space="preserve">: Flask, Spring Framework, REST API Development, JMS Messaging</w:t>
+      </w:r>
+      <w:r>
+        <w:t xml:space="preserve"> </w:t>
+      </w:r>
+    </w:p>
+    <w:p>
+      <w:pPr>
+        <w:numPr>
+          <w:ilvl w:val="0"/>
+          <w:numId w:val="1008"/>
+        </w:numPr>
+      </w:pPr>
+      <w:r>
+        <w:t xml:space="preserve"> </w:t>
+      </w:r>
       <w:r>
         <w:rPr>
           <w:b/>
           <w:bCs/>
         </w:rPr>
-        <w:t xml:space="preserve">Languages</w:t>
-      </w:r>
-      <w:r>
-        <w:t xml:space="preserve">: Python, Java, Kotlin, GoLang, C</w:t>
-      </w:r>
-      <m:oMath>
-        <m:r>
-          <m:rPr>
-            <m:sty m:val="p"/>
-          </m:rPr>
-          <m:t>♯</m:t>
-        </m:r>
-      </m:oMath>
-      <w:r>
-        <w:t xml:space="preserve">, SQL</w:t>
-      </w:r>
-    </w:p>
-    <w:p>
-      <w:pPr>
-        <w:pStyle w:val="BodyText"/>
-      </w:pPr>
+        <w:t xml:space="preserve">Databases</w:t>
+      </w:r>
+      <w:r>
+        <w:t xml:space="preserve">: PostgreSQL, SQL Server, Elasticsearch, PostGIS, Amazon S3</w:t>
+      </w:r>
+      <w:r>
+        <w:t xml:space="preserve"> </w:t>
+      </w:r>
+    </w:p>
+    <w:p>
+      <w:pPr>
+        <w:numPr>
+          <w:ilvl w:val="0"/>
+          <w:numId w:val="1008"/>
+        </w:numPr>
+      </w:pPr>
+      <w:r>
+        <w:t xml:space="preserve"> </w:t>
+      </w:r>
       <w:r>
         <w:rPr>
           <w:b/>
           <w:bCs/>
         </w:rPr>
-        <w:t xml:space="preserve">Technologies</w:t>
-      </w:r>
-      <w:r>
-        <w:t xml:space="preserve">: JMS, Flask, Airflow, Vagrant, Docker</w:t>
-      </w:r>
-      <w:r>
-        <w:t xml:space="preserve"> </w:t>
-      </w:r>
-    </w:p>
-    <w:bookmarkEnd w:id="25"/>
+        <w:t xml:space="preserve">Cloud &amp; DevOps</w:t>
+      </w:r>
+      <w:r>
+        <w:t xml:space="preserve">: Amazon Web Services (AWS), Docker, Vagrant</w:t>
+      </w:r>
+      <w:r>
+        <w:t xml:space="preserve"> </w:t>
+      </w:r>
+    </w:p>
+    <w:p>
+      <w:pPr>
+        <w:numPr>
+          <w:ilvl w:val="0"/>
+          <w:numId w:val="1008"/>
+        </w:numPr>
+      </w:pPr>
+      <w:r>
+        <w:t xml:space="preserve"> </w:t>
+      </w:r>
+      <w:r>
+        <w:rPr>
+          <w:b/>
+          <w:bCs/>
+        </w:rPr>
+        <w:t xml:space="preserve">Security &amp; Compliance</w:t>
+      </w:r>
+      <w:r>
+        <w:t xml:space="preserve">: OSCAL, FedRAMP, NIST, Cybersecurity Integrations (Tenable, Wiz), CLI Development</w:t>
+      </w:r>
+      <w:r>
+        <w:t xml:space="preserve"> </w:t>
+      </w:r>
+    </w:p>
+    <w:p>
+      <w:pPr>
+        <w:numPr>
+          <w:ilvl w:val="0"/>
+          <w:numId w:val="1008"/>
+        </w:numPr>
+      </w:pPr>
+      <w:r>
+        <w:t xml:space="preserve"> </w:t>
+      </w:r>
+      <w:r>
+        <w:rPr>
+          <w:b/>
+          <w:bCs/>
+        </w:rPr>
+        <w:t xml:space="preserve">GIS &amp; Spatial Analysis</w:t>
+      </w:r>
+      <w:r>
+        <w:t xml:space="preserve">: ESRI ArcGIS, ArcPy, ArcObjects, Spatial Databases, Geoprocessing</w:t>
+      </w:r>
+      <w:r>
+        <w:t xml:space="preserve"> </w:t>
+      </w:r>
+    </w:p>
+    <w:bookmarkEnd w:id="26"/>
     <w:sectPr/>
   </w:body>
 </w:document>
@@ -1908,7 +1893,6 @@
     <w:link w:val="VerbatimChar"/>
     <w:pPr>
       <w:wordWrap w:val="off"/>
-      <w:shd w:val="clear" w:fill="f8f8f8"/>
     </w:pPr>
   </w:style>
   <w:style w:type="character" w:customStyle="1" w:styleId="KeywordTok">
@@ -1916,96 +1900,85 @@
     <w:basedOn w:val="VerbatimChar"/>
     <w:rPr>
       <w:b/>
-      <w:color w:val="204a87"/>
-      <w:shd w:val="clear" w:fill="f8f8f8"/>
+      <w:color w:val="007020"/>
     </w:rPr>
   </w:style>
   <w:style w:type="character" w:customStyle="1" w:styleId="DataTypeTok">
     <w:name w:val="DataTypeTok"/>
     <w:basedOn w:val="VerbatimChar"/>
     <w:rPr>
-      <w:color w:val="204a87"/>
-      <w:shd w:val="clear" w:fill="f8f8f8"/>
+      <w:color w:val="902000"/>
     </w:rPr>
   </w:style>
   <w:style w:type="character" w:customStyle="1" w:styleId="DecValTok">
     <w:name w:val="DecValTok"/>
     <w:basedOn w:val="VerbatimChar"/>
     <w:rPr>
-      <w:color w:val="0000cf"/>
-      <w:shd w:val="clear" w:fill="f8f8f8"/>
+      <w:color w:val="40a070"/>
     </w:rPr>
   </w:style>
   <w:style w:type="character" w:customStyle="1" w:styleId="BaseNTok">
     <w:name w:val="BaseNTok"/>
     <w:basedOn w:val="VerbatimChar"/>
     <w:rPr>
-      <w:color w:val="0000cf"/>
-      <w:shd w:val="clear" w:fill="f8f8f8"/>
+      <w:color w:val="40a070"/>
     </w:rPr>
   </w:style>
   <w:style w:type="character" w:customStyle="1" w:styleId="FloatTok">
     <w:name w:val="FloatTok"/>
     <w:basedOn w:val="VerbatimChar"/>
     <w:rPr>
-      <w:color w:val="0000cf"/>
-      <w:shd w:val="clear" w:fill="f8f8f8"/>
+      <w:color w:val="40a070"/>
     </w:rPr>
   </w:style>
   <w:style w:type="character" w:customStyle="1" w:styleId="ConstantTok">
     <w:name w:val="ConstantTok"/>
     <w:basedOn w:val="VerbatimChar"/>
     <w:rPr>
-      <w:color w:val="8f5902"/>
-      <w:shd w:val="clear" w:fill="f8f8f8"/>
+      <w:color w:val="880000"/>
     </w:rPr>
   </w:style>
   <w:style w:type="character" w:customStyle="1" w:styleId="CharTok">
     <w:name w:val="CharTok"/>
     <w:basedOn w:val="VerbatimChar"/>
     <w:rPr>
-      <w:color w:val="4e9a06"/>
-      <w:shd w:val="clear" w:fill="f8f8f8"/>
+      <w:color w:val="4070a0"/>
     </w:rPr>
   </w:style>
   <w:style w:type="character" w:customStyle="1" w:styleId="SpecialCharTok">
     <w:name w:val="SpecialCharTok"/>
     <w:basedOn w:val="VerbatimChar"/>
     <w:rPr>
-      <w:b/>
-      <w:color w:val="ce5c00"/>
-      <w:shd w:val="clear" w:fill="f8f8f8"/>
+      <w:color w:val="4070a0"/>
     </w:rPr>
   </w:style>
   <w:style w:type="character" w:customStyle="1" w:styleId="StringTok">
     <w:name w:val="StringTok"/>
     <w:basedOn w:val="VerbatimChar"/>
     <w:rPr>
-      <w:color w:val="4e9a06"/>
-      <w:shd w:val="clear" w:fill="f8f8f8"/>
+      <w:color w:val="4070a0"/>
     </w:rPr>
   </w:style>
   <w:style w:type="character" w:customStyle="1" w:styleId="VerbatimStringTok">
     <w:name w:val="VerbatimStringTok"/>
     <w:basedOn w:val="VerbatimChar"/>
     <w:rPr>
-      <w:color w:val="4e9a06"/>
-      <w:shd w:val="clear" w:fill="f8f8f8"/>
+      <w:color w:val="4070a0"/>
     </w:rPr>
   </w:style>
   <w:style w:type="character" w:customStyle="1" w:styleId="SpecialStringTok">
     <w:name w:val="SpecialStringTok"/>
     <w:basedOn w:val="VerbatimChar"/>
     <w:rPr>
-      <w:color w:val="4e9a06"/>
-      <w:shd w:val="clear" w:fill="f8f8f8"/>
+      <w:color w:val="bb6688"/>
     </w:rPr>
   </w:style>
   <w:style w:type="character" w:customStyle="1" w:styleId="ImportTok">
     <w:name w:val="ImportTok"/>
     <w:basedOn w:val="VerbatimChar"/>
     <w:rPr>
-      <w:shd w:val="clear" w:fill="f8f8f8"/>
+      <w:b/>
+      <w:color w:val="008000"/>
     </w:rPr>
   </w:style>
   <w:style w:type="character" w:customStyle="1" w:styleId="CommentTok">
@@ -2013,147 +1986,126 @@
     <w:basedOn w:val="VerbatimChar"/>
     <w:rPr>
       <w:i/>
-      <w:color w:val="8f5902"/>
-      <w:shd w:val="clear" w:fill="f8f8f8"/>
+      <w:color w:val="60a0b0"/>
     </w:rPr>
   </w:style>
   <w:style w:type="character" w:customStyle="1" w:styleId="DocumentationTok">
     <w:name w:val="DocumentationTok"/>
     <w:basedOn w:val="VerbatimChar"/>
     <w:rPr>
+      <w:i/>
+      <w:color w:val="ba2121"/>
+    </w:rPr>
+  </w:style>
+  <w:style w:type="character" w:customStyle="1" w:styleId="AnnotationTok">
+    <w:name w:val="AnnotationTok"/>
+    <w:basedOn w:val="VerbatimChar"/>
+    <w:rPr>
       <w:b/>
       <w:i/>
-      <w:color w:val="8f5902"/>
-      <w:shd w:val="clear" w:fill="f8f8f8"/>
-    </w:rPr>
-  </w:style>
-  <w:style w:type="character" w:customStyle="1" w:styleId="AnnotationTok">
-    <w:name w:val="AnnotationTok"/>
+      <w:color w:val="60a0b0"/>
+    </w:rPr>
+  </w:style>
+  <w:style w:type="character" w:customStyle="1" w:styleId="CommentVarTok">
+    <w:name w:val="CommentVarTok"/>
     <w:basedOn w:val="VerbatimChar"/>
     <w:rPr>
       <w:b/>
       <w:i/>
-      <w:color w:val="8f5902"/>
-      <w:shd w:val="clear" w:fill="f8f8f8"/>
-    </w:rPr>
-  </w:style>
-  <w:style w:type="character" w:customStyle="1" w:styleId="CommentVarTok">
-    <w:name w:val="CommentVarTok"/>
+      <w:color w:val="60a0b0"/>
+    </w:rPr>
+  </w:style>
+  <w:style w:type="character" w:customStyle="1" w:styleId="OtherTok">
+    <w:name w:val="OtherTok"/>
+    <w:basedOn w:val="VerbatimChar"/>
+    <w:rPr>
+      <w:color w:val="007020"/>
+    </w:rPr>
+  </w:style>
+  <w:style w:type="character" w:customStyle="1" w:styleId="FunctionTok">
+    <w:name w:val="FunctionTok"/>
+    <w:basedOn w:val="VerbatimChar"/>
+    <w:rPr>
+      <w:color w:val="06287e"/>
+    </w:rPr>
+  </w:style>
+  <w:style w:type="character" w:customStyle="1" w:styleId="VariableTok">
+    <w:name w:val="VariableTok"/>
+    <w:basedOn w:val="VerbatimChar"/>
+    <w:rPr>
+      <w:color w:val="19177c"/>
+    </w:rPr>
+  </w:style>
+  <w:style w:type="character" w:customStyle="1" w:styleId="ControlFlowTok">
+    <w:name w:val="ControlFlowTok"/>
+    <w:basedOn w:val="VerbatimChar"/>
+    <w:rPr>
+      <w:b/>
+      <w:color w:val="007020"/>
+    </w:rPr>
+  </w:style>
+  <w:style w:type="character" w:customStyle="1" w:styleId="OperatorTok">
+    <w:name w:val="OperatorTok"/>
+    <w:basedOn w:val="VerbatimChar"/>
+    <w:rPr>
+      <w:color w:val="666666"/>
+    </w:rPr>
+  </w:style>
+  <w:style w:type="character" w:customStyle="1" w:styleId="BuiltInTok">
+    <w:name w:val="BuiltInTok"/>
+    <w:basedOn w:val="VerbatimChar"/>
+    <w:rPr>
+      <w:color w:val="008000"/>
+    </w:rPr>
+  </w:style>
+  <w:style w:type="character" w:customStyle="1" w:styleId="ExtensionTok">
+    <w:name w:val="ExtensionTok"/>
+    <w:basedOn w:val="VerbatimChar"/>
+    <w:rPr/>
+  </w:style>
+  <w:style w:type="character" w:customStyle="1" w:styleId="PreprocessorTok">
+    <w:name w:val="PreprocessorTok"/>
+    <w:basedOn w:val="VerbatimChar"/>
+    <w:rPr>
+      <w:color w:val="bc7a00"/>
+    </w:rPr>
+  </w:style>
+  <w:style w:type="character" w:customStyle="1" w:styleId="AttributeTok">
+    <w:name w:val="AttributeTok"/>
+    <w:basedOn w:val="VerbatimChar"/>
+    <w:rPr>
+      <w:color w:val="7d9029"/>
+    </w:rPr>
+  </w:style>
+  <w:style w:type="character" w:customStyle="1" w:styleId="RegionMarkerTok">
+    <w:name w:val="RegionMarkerTok"/>
+    <w:basedOn w:val="VerbatimChar"/>
+    <w:rPr/>
+  </w:style>
+  <w:style w:type="character" w:customStyle="1" w:styleId="InformationTok">
+    <w:name w:val="InformationTok"/>
     <w:basedOn w:val="VerbatimChar"/>
     <w:rPr>
       <w:b/>
       <w:i/>
-      <w:color w:val="8f5902"/>
-      <w:shd w:val="clear" w:fill="f8f8f8"/>
-    </w:rPr>
-  </w:style>
-  <w:style w:type="character" w:customStyle="1" w:styleId="OtherTok">
-    <w:name w:val="OtherTok"/>
-    <w:basedOn w:val="VerbatimChar"/>
-    <w:rPr>
-      <w:color w:val="8f5902"/>
-      <w:shd w:val="clear" w:fill="f8f8f8"/>
-    </w:rPr>
-  </w:style>
-  <w:style w:type="character" w:customStyle="1" w:styleId="FunctionTok">
-    <w:name w:val="FunctionTok"/>
-    <w:basedOn w:val="VerbatimChar"/>
-    <w:rPr>
-      <w:b/>
-      <w:color w:val="204a87"/>
-      <w:shd w:val="clear" w:fill="f8f8f8"/>
-    </w:rPr>
-  </w:style>
-  <w:style w:type="character" w:customStyle="1" w:styleId="VariableTok">
-    <w:name w:val="VariableTok"/>
-    <w:basedOn w:val="VerbatimChar"/>
-    <w:rPr>
-      <w:color w:val="000000"/>
-      <w:shd w:val="clear" w:fill="f8f8f8"/>
-    </w:rPr>
-  </w:style>
-  <w:style w:type="character" w:customStyle="1" w:styleId="ControlFlowTok">
-    <w:name w:val="ControlFlowTok"/>
-    <w:basedOn w:val="VerbatimChar"/>
-    <w:rPr>
-      <w:b/>
-      <w:color w:val="204a87"/>
-      <w:shd w:val="clear" w:fill="f8f8f8"/>
-    </w:rPr>
-  </w:style>
-  <w:style w:type="character" w:customStyle="1" w:styleId="OperatorTok">
-    <w:name w:val="OperatorTok"/>
-    <w:basedOn w:val="VerbatimChar"/>
-    <w:rPr>
-      <w:b/>
-      <w:color w:val="ce5c00"/>
-      <w:shd w:val="clear" w:fill="f8f8f8"/>
-    </w:rPr>
-  </w:style>
-  <w:style w:type="character" w:customStyle="1" w:styleId="BuiltInTok">
-    <w:name w:val="BuiltInTok"/>
-    <w:basedOn w:val="VerbatimChar"/>
-    <w:rPr>
-      <w:shd w:val="clear" w:fill="f8f8f8"/>
-    </w:rPr>
-  </w:style>
-  <w:style w:type="character" w:customStyle="1" w:styleId="ExtensionTok">
-    <w:name w:val="ExtensionTok"/>
-    <w:basedOn w:val="VerbatimChar"/>
-    <w:rPr>
-      <w:shd w:val="clear" w:fill="f8f8f8"/>
-    </w:rPr>
-  </w:style>
-  <w:style w:type="character" w:customStyle="1" w:styleId="PreprocessorTok">
-    <w:name w:val="PreprocessorTok"/>
-    <w:basedOn w:val="VerbatimChar"/>
-    <w:rPr>
-      <w:i/>
-      <w:color w:val="8f5902"/>
-      <w:shd w:val="clear" w:fill="f8f8f8"/>
-    </w:rPr>
-  </w:style>
-  <w:style w:type="character" w:customStyle="1" w:styleId="AttributeTok">
-    <w:name w:val="AttributeTok"/>
-    <w:basedOn w:val="VerbatimChar"/>
-    <w:rPr>
-      <w:color w:val="204a87"/>
-      <w:shd w:val="clear" w:fill="f8f8f8"/>
-    </w:rPr>
-  </w:style>
-  <w:style w:type="character" w:customStyle="1" w:styleId="RegionMarkerTok">
-    <w:name w:val="RegionMarkerTok"/>
-    <w:basedOn w:val="VerbatimChar"/>
-    <w:rPr>
-      <w:shd w:val="clear" w:fill="f8f8f8"/>
-    </w:rPr>
-  </w:style>
-  <w:style w:type="character" w:customStyle="1" w:styleId="InformationTok">
-    <w:name w:val="InformationTok"/>
+      <w:color w:val="60a0b0"/>
+    </w:rPr>
+  </w:style>
+  <w:style w:type="character" w:customStyle="1" w:styleId="WarningTok">
+    <w:name w:val="WarningTok"/>
     <w:basedOn w:val="VerbatimChar"/>
     <w:rPr>
       <w:b/>
       <w:i/>
-      <w:color w:val="8f5902"/>
-      <w:shd w:val="clear" w:fill="f8f8f8"/>
-    </w:rPr>
-  </w:style>
-  <w:style w:type="character" w:customStyle="1" w:styleId="WarningTok">
-    <w:name w:val="WarningTok"/>
-    <w:basedOn w:val="VerbatimChar"/>
-    <w:rPr>
-      <w:b/>
-      <w:i/>
-      <w:color w:val="8f5902"/>
-      <w:shd w:val="clear" w:fill="f8f8f8"/>
+      <w:color w:val="60a0b0"/>
     </w:rPr>
   </w:style>
   <w:style w:type="character" w:customStyle="1" w:styleId="AlertTok">
     <w:name w:val="AlertTok"/>
     <w:basedOn w:val="VerbatimChar"/>
     <w:rPr>
-      <w:color w:val="ef2929"/>
-      <w:shd w:val="clear" w:fill="f8f8f8"/>
+      <w:b/>
+      <w:color w:val="ff0000"/>
     </w:rPr>
   </w:style>
   <w:style w:type="character" w:customStyle="1" w:styleId="ErrorTok">
@@ -2161,16 +2113,13 @@
     <w:basedOn w:val="VerbatimChar"/>
     <w:rPr>
       <w:b/>
-      <w:color w:val="a40000"/>
-      <w:shd w:val="clear" w:fill="f8f8f8"/>
+      <w:color w:val="ff0000"/>
     </w:rPr>
   </w:style>
   <w:style w:type="character" w:customStyle="1" w:styleId="NormalTok">
     <w:name w:val="NormalTok"/>
     <w:basedOn w:val="VerbatimChar"/>
-    <w:rPr>
-      <w:shd w:val="clear" w:fill="f8f8f8"/>
-    </w:rPr>
+    <w:rPr/>
   </w:style>
 </w:styles>
 </file>
